--- a/docs/SPRING BOOT.docx
+++ b/docs/SPRING BOOT.docx
@@ -1057,7 +1057,7 @@
           <w:rFonts w:ascii="Avenir" w:hAnsi="Avenir"/>
           <w:color w:val="000000"/>
         </w:rPr>
-        <w:t>1</w:t>
+        <w:t>2</w:t>
       </w:r>
       <w:r>
         <w:rPr>
@@ -1292,7 +1292,7 @@
           <w:rFonts w:ascii="Avenir" w:hAnsi="Avenir"/>
           <w:color w:val="000000"/>
         </w:rPr>
-        <w:t>1</w:t>
+        <w:t>2</w:t>
       </w:r>
       <w:r>
         <w:rPr>
@@ -1527,7 +1527,7 @@
           <w:rFonts w:ascii="Avenir" w:hAnsi="Avenir"/>
           <w:color w:val="000000"/>
         </w:rPr>
-        <w:t>1</w:t>
+        <w:t>2</w:t>
       </w:r>
       <w:r>
         <w:rPr>
@@ -2153,7 +2153,7 @@
           <w:bCs/>
           <w:color w:val="000000"/>
         </w:rPr>
-        <w:t>1</w:t>
+        <w:t>2</w:t>
       </w:r>
       <w:r>
         <w:rPr>
@@ -2893,7 +2893,7 @@
           <w:bCs/>
           <w:color w:val="000000"/>
         </w:rPr>
-        <w:t>1</w:t>
+        <w:t>2</w:t>
       </w:r>
       <w:r>
         <w:rPr>
